--- a/Notes for stimuli megasets.docx
+++ b/Notes for stimuli megasets.docx
@@ -1,6 +1,6 @@
 
 <file path=word/document.xml><?xml version="1.0" encoding="utf-8"?>
-<w:document xmlns:wpc="http://schemas.microsoft.com/office/word/2010/wordprocessingCanvas" xmlns:cx="http://schemas.microsoft.com/office/drawing/2014/chartex" xmlns:cx1="http://schemas.microsoft.com/office/drawing/2015/9/8/chartex" xmlns:cx2="http://schemas.microsoft.com/office/drawing/2015/10/21/chartex" xmlns:cx3="http://schemas.microsoft.com/office/drawing/2016/5/9/chartex" xmlns:cx4="http://schemas.microsoft.com/office/drawing/2016/5/10/chartex" xmlns:cx5="http://schemas.microsoft.com/office/drawing/2016/5/11/chartex" xmlns:cx6="http://schemas.microsoft.com/office/drawing/2016/5/12/chartex" xmlns:cx7="http://schemas.microsoft.com/office/drawing/2016/5/13/chartex" xmlns:cx8="http://schemas.microsoft.com/office/drawing/2016/5/14/chartex" xmlns:mc="http://schemas.openxmlformats.org/markup-compatibility/2006" xmlns:aink="http://schemas.microsoft.com/office/drawing/2016/ink" xmlns:am3d="http://schemas.microsoft.com/office/drawing/2017/model3d" xmlns:o="urn:schemas-microsoft-com:office:office" xmlns:oel="http://schemas.microsoft.com/office/2019/extlst" xmlns:r="http://schemas.openxmlformats.org/officeDocument/2006/relationships" xmlns:m="http://schemas.openxmlformats.org/officeDocument/2006/math" xmlns:v="urn:schemas-microsoft-com:vml" xmlns:wp14="http://schemas.microsoft.com/office/word/2010/wordprocessingDrawing" xmlns:wp="http://schemas.openxmlformats.org/drawingml/2006/wordprocessingDrawing" xmlns:w10="urn:schemas-microsoft-com:office:word" xmlns:w="http://schemas.openxmlformats.org/wordprocessingml/2006/main" xmlns:w14="http://schemas.microsoft.com/office/word/2010/wordml" xmlns:w15="http://schemas.microsoft.com/office/word/2012/wordml" xmlns:w16cex="http://schemas.microsoft.com/office/word/2018/wordml/cex" xmlns:w16cid="http://schemas.microsoft.com/office/word/2016/wordml/cid" xmlns:w16="http://schemas.microsoft.com/office/word/2018/wordml" xmlns:w16sdtdh="http://schemas.microsoft.com/office/word/2020/wordml/sdtdatahash" xmlns:w16se="http://schemas.microsoft.com/office/word/2015/wordml/symex" xmlns:wpg="http://schemas.microsoft.com/office/word/2010/wordprocessingGroup" xmlns:wpi="http://schemas.microsoft.com/office/word/2010/wordprocessingInk" xmlns:wne="http://schemas.microsoft.com/office/word/2006/wordml" xmlns:wps="http://schemas.microsoft.com/office/word/2010/wordprocessingShape" mc:Ignorable="w14 w15 w16se w16cid w16 w16cex w16sdtdh wp14">
+<w:document xmlns:wpc="http://schemas.microsoft.com/office/word/2010/wordprocessingCanvas" xmlns:cx="http://schemas.microsoft.com/office/drawing/2014/chartex" xmlns:cx1="http://schemas.microsoft.com/office/drawing/2015/9/8/chartex" xmlns:cx2="http://schemas.microsoft.com/office/drawing/2015/10/21/chartex" xmlns:cx3="http://schemas.microsoft.com/office/drawing/2016/5/9/chartex" xmlns:cx4="http://schemas.microsoft.com/office/drawing/2016/5/10/chartex" xmlns:cx5="http://schemas.microsoft.com/office/drawing/2016/5/11/chartex" xmlns:cx6="http://schemas.microsoft.com/office/drawing/2016/5/12/chartex" xmlns:cx7="http://schemas.microsoft.com/office/drawing/2016/5/13/chartex" xmlns:cx8="http://schemas.microsoft.com/office/drawing/2016/5/14/chartex" xmlns:mc="http://schemas.openxmlformats.org/markup-compatibility/2006" xmlns:aink="http://schemas.microsoft.com/office/drawing/2016/ink" xmlns:am3d="http://schemas.microsoft.com/office/drawing/2017/model3d" xmlns:o="urn:schemas-microsoft-com:office:office" xmlns:oel="http://schemas.microsoft.com/office/2019/extlst" xmlns:r="http://schemas.openxmlformats.org/officeDocument/2006/relationships" xmlns:m="http://schemas.openxmlformats.org/officeDocument/2006/math" xmlns:v="urn:schemas-microsoft-com:vml" xmlns:wp14="http://schemas.microsoft.com/office/word/2010/wordprocessingDrawing" xmlns:wp="http://schemas.openxmlformats.org/drawingml/2006/wordprocessingDrawing" xmlns:w10="urn:schemas-microsoft-com:office:word" xmlns:w="http://schemas.openxmlformats.org/wordprocessingml/2006/main" xmlns:w14="http://schemas.microsoft.com/office/word/2010/wordml" xmlns:w15="http://schemas.microsoft.com/office/word/2012/wordml" xmlns:w16cex="http://schemas.microsoft.com/office/word/2018/wordml/cex" xmlns:w16cid="http://schemas.microsoft.com/office/word/2016/wordml/cid" xmlns:w16="http://schemas.microsoft.com/office/word/2018/wordml" xmlns:w16du="http://schemas.microsoft.com/office/word/2023/wordml/word16du" xmlns:w16sdtdh="http://schemas.microsoft.com/office/word/2020/wordml/sdtdatahash" xmlns:w16sdtfl="http://schemas.microsoft.com/office/word/2024/wordml/sdtformatlock" xmlns:w16se="http://schemas.microsoft.com/office/word/2015/wordml/symex" xmlns:wpg="http://schemas.microsoft.com/office/word/2010/wordprocessingGroup" xmlns:wpi="http://schemas.microsoft.com/office/word/2010/wordprocessingInk" xmlns:wne="http://schemas.microsoft.com/office/word/2006/wordml" xmlns:wps="http://schemas.microsoft.com/office/word/2010/wordprocessingShape" mc:Ignorable="w14 w15 w16se w16cid w16 w16cex w16sdtdh w16sdtfl w16du wp14">
   <w:body>
     <w:p>
       <w:pPr>
@@ -184,6 +184,15 @@
                 <w:sz w:val="24"/>
                 <w:szCs w:val="24"/>
               </w:rPr>
+              <w:t>0</w:t>
+            </w:r>
+            <w:r>
+              <w:rPr>
+                <w:b w:val="0"/>
+                <w:bCs w:val="0"/>
+                <w:sz w:val="24"/>
+                <w:szCs w:val="24"/>
+              </w:rPr>
               <w:t>1</w:t>
             </w:r>
             <w:r>
@@ -289,6 +298,15 @@
                 <w:sz w:val="24"/>
                 <w:szCs w:val="24"/>
               </w:rPr>
+              <w:t>0</w:t>
+            </w:r>
+            <w:r>
+              <w:rPr>
+                <w:b w:val="0"/>
+                <w:bCs w:val="0"/>
+                <w:sz w:val="24"/>
+                <w:szCs w:val="24"/>
+              </w:rPr>
               <w:t>2</w:t>
             </w:r>
             <w:r>
@@ -384,6 +402,15 @@
                 <w:sz w:val="24"/>
                 <w:szCs w:val="24"/>
               </w:rPr>
+              <w:t>0</w:t>
+            </w:r>
+            <w:r>
+              <w:rPr>
+                <w:b w:val="0"/>
+                <w:bCs w:val="0"/>
+                <w:sz w:val="24"/>
+                <w:szCs w:val="24"/>
+              </w:rPr>
               <w:t>3</w:t>
             </w:r>
             <w:r>
@@ -479,6 +506,15 @@
                 <w:sz w:val="24"/>
                 <w:szCs w:val="24"/>
               </w:rPr>
+              <w:t>0</w:t>
+            </w:r>
+            <w:r>
+              <w:rPr>
+                <w:b w:val="0"/>
+                <w:bCs w:val="0"/>
+                <w:sz w:val="24"/>
+                <w:szCs w:val="24"/>
+              </w:rPr>
               <w:t>4</w:t>
             </w:r>
             <w:r>
@@ -574,6 +610,15 @@
                 <w:sz w:val="24"/>
                 <w:szCs w:val="24"/>
               </w:rPr>
+              <w:t>0</w:t>
+            </w:r>
+            <w:r>
+              <w:rPr>
+                <w:b w:val="0"/>
+                <w:bCs w:val="0"/>
+                <w:sz w:val="24"/>
+                <w:szCs w:val="24"/>
+              </w:rPr>
               <w:t>5</w:t>
             </w:r>
             <w:r>
@@ -669,6 +714,15 @@
                 <w:sz w:val="24"/>
                 <w:szCs w:val="24"/>
               </w:rPr>
+              <w:t>0</w:t>
+            </w:r>
+            <w:r>
+              <w:rPr>
+                <w:b w:val="0"/>
+                <w:bCs w:val="0"/>
+                <w:sz w:val="24"/>
+                <w:szCs w:val="24"/>
+              </w:rPr>
               <w:t>6</w:t>
             </w:r>
             <w:r>
@@ -745,7 +799,25 @@
                 <w:sz w:val="36"/>
                 <w:szCs w:val="36"/>
               </w:rPr>
-              <w:t>Two pieces have a fairly high +ve correlation (just under 0.3)</w:t>
+              <w:t>Two pieces have a fairly high +</w:t>
+            </w:r>
+            <w:proofErr w:type="spellStart"/>
+            <w:r>
+              <w:rPr>
+                <w:color w:val="FF0000"/>
+                <w:sz w:val="36"/>
+                <w:szCs w:val="36"/>
+              </w:rPr>
+              <w:t>ve</w:t>
+            </w:r>
+            <w:proofErr w:type="spellEnd"/>
+            <w:r>
+              <w:rPr>
+                <w:color w:val="FF0000"/>
+                <w:sz w:val="36"/>
+                <w:szCs w:val="36"/>
+              </w:rPr>
+              <w:t xml:space="preserve"> correlation (just under 0.3)</w:t>
             </w:r>
           </w:p>
         </w:tc>
@@ -772,6 +844,15 @@
                 <w:sz w:val="24"/>
                 <w:szCs w:val="24"/>
               </w:rPr>
+              <w:t>0</w:t>
+            </w:r>
+            <w:r>
+              <w:rPr>
+                <w:b w:val="0"/>
+                <w:bCs w:val="0"/>
+                <w:sz w:val="24"/>
+                <w:szCs w:val="24"/>
+              </w:rPr>
               <w:t>7</w:t>
             </w:r>
             <w:r>
@@ -866,18 +947,68 @@
             <w:r>
               <w:rPr>
                 <w:color w:val="FF0000"/>
-                <w:sz w:val="24"/>
-                <w:szCs w:val="24"/>
-              </w:rPr>
-              <w:t>T</w:t>
+                <w:sz w:val="36"/>
+                <w:szCs w:val="36"/>
+              </w:rPr>
+              <w:t xml:space="preserve">Two pieces have a </w:t>
             </w:r>
             <w:r>
               <w:rPr>
                 <w:color w:val="FF0000"/>
-                <w:sz w:val="24"/>
-                <w:szCs w:val="24"/>
-              </w:rPr>
-              <w:t>wo pieces have a strong correlation.</w:t>
+                <w:sz w:val="36"/>
+                <w:szCs w:val="36"/>
+              </w:rPr>
+              <w:t xml:space="preserve">very </w:t>
+            </w:r>
+            <w:r>
+              <w:rPr>
+                <w:color w:val="FF0000"/>
+                <w:sz w:val="36"/>
+                <w:szCs w:val="36"/>
+              </w:rPr>
+              <w:t>high +</w:t>
+            </w:r>
+            <w:proofErr w:type="spellStart"/>
+            <w:r>
+              <w:rPr>
+                <w:color w:val="FF0000"/>
+                <w:sz w:val="36"/>
+                <w:szCs w:val="36"/>
+              </w:rPr>
+              <w:t>ve</w:t>
+            </w:r>
+            <w:proofErr w:type="spellEnd"/>
+            <w:r>
+              <w:rPr>
+                <w:color w:val="FF0000"/>
+                <w:sz w:val="36"/>
+                <w:szCs w:val="36"/>
+              </w:rPr>
+              <w:t xml:space="preserve"> correlation (</w:t>
+            </w:r>
+            <w:r>
+              <w:rPr>
+                <w:color w:val="FF0000"/>
+                <w:sz w:val="36"/>
+                <w:szCs w:val="36"/>
+              </w:rPr>
+              <w:t>about 0.5</w:t>
+            </w:r>
+            <w:r>
+              <w:rPr>
+                <w:color w:val="FF0000"/>
+                <w:sz w:val="36"/>
+                <w:szCs w:val="36"/>
+              </w:rPr>
+              <w:t>5</w:t>
+            </w:r>
+            <w:r>
+              <w:rPr>
+                <w:color w:val="FF0000"/>
+                <w:sz w:val="36"/>
+                <w:szCs w:val="36"/>
+              </w:rPr>
+              <w:t>)</w:t>
             </w:r>
           </w:p>
         </w:tc>
@@ -904,6 +1035,15 @@
                 <w:sz w:val="24"/>
                 <w:szCs w:val="24"/>
               </w:rPr>
+              <w:t>0</w:t>
+            </w:r>
+            <w:r>
+              <w:rPr>
+                <w:b w:val="0"/>
+                <w:bCs w:val="0"/>
+                <w:sz w:val="24"/>
+                <w:szCs w:val="24"/>
+              </w:rPr>
               <w:t>8</w:t>
             </w:r>
             <w:r>
@@ -922,8 +1062,19 @@
                 <w:sz w:val="24"/>
                 <w:szCs w:val="24"/>
               </w:rPr>
-              <w:t>. Sebastian then did vibr</w:t>
-            </w:r>
+              <w:t xml:space="preserve">. Sebastian then did </w:t>
+            </w:r>
+            <w:proofErr w:type="spellStart"/>
+            <w:r>
+              <w:rPr>
+                <w:b w:val="0"/>
+                <w:bCs w:val="0"/>
+                <w:sz w:val="24"/>
+                <w:szCs w:val="24"/>
+              </w:rPr>
+              <w:t>vibr</w:t>
+            </w:r>
+            <w:proofErr w:type="spellEnd"/>
           </w:p>
         </w:tc>
         <w:tc>
@@ -1037,6 +1188,15 @@
                 <w:sz w:val="24"/>
                 <w:szCs w:val="24"/>
               </w:rPr>
+              <w:t>0</w:t>
+            </w:r>
+            <w:r>
+              <w:rPr>
+                <w:b w:val="0"/>
+                <w:bCs w:val="0"/>
+                <w:sz w:val="24"/>
+                <w:szCs w:val="24"/>
+              </w:rPr>
               <w:t>9</w:t>
             </w:r>
             <w:r>
@@ -1055,8 +1215,19 @@
                 <w:sz w:val="24"/>
                 <w:szCs w:val="24"/>
               </w:rPr>
-              <w:t xml:space="preserve"> Sebastian then did vibr</w:t>
-            </w:r>
+              <w:t xml:space="preserve"> Sebastian then did </w:t>
+            </w:r>
+            <w:proofErr w:type="spellStart"/>
+            <w:r>
+              <w:rPr>
+                <w:b w:val="0"/>
+                <w:bCs w:val="0"/>
+                <w:sz w:val="24"/>
+                <w:szCs w:val="24"/>
+              </w:rPr>
+              <w:t>vibr</w:t>
+            </w:r>
+            <w:proofErr w:type="spellEnd"/>
           </w:p>
         </w:tc>
         <w:tc>
@@ -1142,6 +1313,7 @@
                 <w:sz w:val="24"/>
                 <w:szCs w:val="24"/>
               </w:rPr>
+              <w:lastRenderedPageBreak/>
               <w:t>10</w:t>
             </w:r>
             <w:r>
@@ -1151,7 +1323,7 @@
                 <w:sz w:val="24"/>
                 <w:szCs w:val="24"/>
               </w:rPr>
-              <w:t xml:space="preserve"> (Daksh spare set 1)</w:t>
+              <w:t xml:space="preserve"> (Daksh)</w:t>
             </w:r>
           </w:p>
         </w:tc>
@@ -1220,7 +1392,25 @@
                 <w:sz w:val="36"/>
                 <w:szCs w:val="36"/>
               </w:rPr>
-              <w:t>Two pieces have a fairly high +ve correlation (just under 0.4)</w:t>
+              <w:t>Two pieces have a fairly high +</w:t>
+            </w:r>
+            <w:proofErr w:type="spellStart"/>
+            <w:r>
+              <w:rPr>
+                <w:color w:val="FF0000"/>
+                <w:sz w:val="36"/>
+                <w:szCs w:val="36"/>
+              </w:rPr>
+              <w:t>ve</w:t>
+            </w:r>
+            <w:proofErr w:type="spellEnd"/>
+            <w:r>
+              <w:rPr>
+                <w:color w:val="FF0000"/>
+                <w:sz w:val="36"/>
+                <w:szCs w:val="36"/>
+              </w:rPr>
+              <w:t xml:space="preserve"> correlation (just under 0.4)</w:t>
             </w:r>
           </w:p>
         </w:tc>
@@ -1247,8 +1437,7 @@
                 <w:sz w:val="24"/>
                 <w:szCs w:val="24"/>
               </w:rPr>
-              <w:lastRenderedPageBreak/>
-              <w:t>11 (Daksh sp. Set 2)</w:t>
+              <w:t>11 (Daksh)</w:t>
             </w:r>
           </w:p>
         </w:tc>
@@ -1312,41 +1501,29 @@
             </w:pPr>
             <w:r>
               <w:rPr>
-                <w:sz w:val="24"/>
-                <w:szCs w:val="24"/>
-              </w:rPr>
-              <w:t>Double-c</w:t>
-            </w:r>
-            <w:r>
-              <w:rPr>
-                <w:sz w:val="24"/>
-                <w:szCs w:val="24"/>
-              </w:rPr>
-              <w:t>heck arousal</w:t>
-            </w:r>
-            <w:r>
-              <w:rPr>
-                <w:sz w:val="24"/>
-                <w:szCs w:val="24"/>
-              </w:rPr>
-              <w:t>.</w:t>
-            </w:r>
-          </w:p>
-          <w:p>
-            <w:pPr>
-              <w:cnfStyle w:val="000000000000" w:firstRow="0" w:lastRow="0" w:firstColumn="0" w:lastColumn="0" w:oddVBand="0" w:evenVBand="0" w:oddHBand="0" w:evenHBand="0" w:firstRowFirstColumn="0" w:firstRowLastColumn="0" w:lastRowFirstColumn="0" w:lastRowLastColumn="0"/>
-              <w:rPr>
-                <w:sz w:val="24"/>
-                <w:szCs w:val="24"/>
-              </w:rPr>
-            </w:pPr>
-            <w:r>
-              <w:rPr>
                 <w:color w:val="FF0000"/>
                 <w:sz w:val="36"/>
                 <w:szCs w:val="36"/>
               </w:rPr>
-              <w:t>Two pieces have a fairly high +ve correlation (just under 0.3)</w:t>
+              <w:t>Two pieces have a fairly high +</w:t>
+            </w:r>
+            <w:proofErr w:type="spellStart"/>
+            <w:r>
+              <w:rPr>
+                <w:color w:val="FF0000"/>
+                <w:sz w:val="36"/>
+                <w:szCs w:val="36"/>
+              </w:rPr>
+              <w:t>ve</w:t>
+            </w:r>
+            <w:proofErr w:type="spellEnd"/>
+            <w:r>
+              <w:rPr>
+                <w:color w:val="FF0000"/>
+                <w:sz w:val="36"/>
+                <w:szCs w:val="36"/>
+              </w:rPr>
+              <w:t xml:space="preserve"> correlation (just under 0.3)</w:t>
             </w:r>
           </w:p>
         </w:tc>
@@ -1373,25 +1550,7 @@
                 <w:sz w:val="24"/>
                 <w:szCs w:val="24"/>
               </w:rPr>
-              <w:t xml:space="preserve">12 (Daksh sp. Set </w:t>
-            </w:r>
-            <w:r>
-              <w:rPr>
-                <w:b w:val="0"/>
-                <w:bCs w:val="0"/>
-                <w:sz w:val="24"/>
-                <w:szCs w:val="24"/>
-              </w:rPr>
-              <w:t>3</w:t>
-            </w:r>
-            <w:r>
-              <w:rPr>
-                <w:b w:val="0"/>
-                <w:bCs w:val="0"/>
-                <w:sz w:val="24"/>
-                <w:szCs w:val="24"/>
-              </w:rPr>
-              <w:t>)</w:t>
+              <w:t>12 (Daksh)</w:t>
             </w:r>
           </w:p>
         </w:tc>
@@ -1453,36 +1612,6 @@
                 <w:szCs w:val="24"/>
               </w:rPr>
             </w:pPr>
-            <w:r>
-              <w:rPr>
-                <w:sz w:val="24"/>
-                <w:szCs w:val="24"/>
-              </w:rPr>
-              <w:t>Double-c</w:t>
-            </w:r>
-            <w:r>
-              <w:rPr>
-                <w:sz w:val="24"/>
-                <w:szCs w:val="24"/>
-              </w:rPr>
-              <w:t>heck valance/arousal</w:t>
-            </w:r>
-          </w:p>
-          <w:p>
-            <w:pPr>
-              <w:cnfStyle w:val="000000000000" w:firstRow="0" w:lastRow="0" w:firstColumn="0" w:lastColumn="0" w:oddVBand="0" w:evenVBand="0" w:oddHBand="0" w:evenHBand="0" w:firstRowFirstColumn="0" w:firstRowLastColumn="0" w:lastRowFirstColumn="0" w:lastRowLastColumn="0"/>
-              <w:rPr>
-                <w:sz w:val="24"/>
-                <w:szCs w:val="24"/>
-              </w:rPr>
-            </w:pPr>
-            <w:r>
-              <w:rPr>
-                <w:sz w:val="24"/>
-                <w:szCs w:val="24"/>
-              </w:rPr>
-              <w:t>(Valance is mixture of positive and -ve, “pain and healing”</w:t>
-            </w:r>
           </w:p>
         </w:tc>
       </w:tr>
@@ -1500,6 +1629,12 @@
           <w:shd w:val="clear" w:color="auto" w:fill="70AD47" w:themeFill="accent6"/>
         </w:rPr>
       </w:pPr>
+      <w:r>
+        <w:rPr>
+          <w:shd w:val="clear" w:color="auto" w:fill="70AD47" w:themeFill="accent6"/>
+        </w:rPr>
+        <w:t>Green = Positive/high/dominant</w:t>
+      </w:r>
     </w:p>
     <w:p>
       <w:pPr>
@@ -1509,269 +1644,815 @@
       </w:pPr>
       <w:r>
         <w:rPr>
+          <w:highlight w:val="red"/>
           <w:shd w:val="clear" w:color="auto" w:fill="70AD47" w:themeFill="accent6"/>
         </w:rPr>
-        <w:t>Green = Positive/high/dominant</w:t>
+        <w:t>Red = -</w:t>
+      </w:r>
+      <w:proofErr w:type="spellStart"/>
+      <w:r>
+        <w:rPr>
+          <w:highlight w:val="red"/>
+          <w:shd w:val="clear" w:color="auto" w:fill="70AD47" w:themeFill="accent6"/>
+        </w:rPr>
+        <w:t>ve</w:t>
+      </w:r>
+      <w:proofErr w:type="spellEnd"/>
+      <w:r>
+        <w:rPr>
+          <w:highlight w:val="red"/>
+          <w:shd w:val="clear" w:color="auto" w:fill="70AD47" w:themeFill="accent6"/>
+        </w:rPr>
+        <w:t>/low/submissive</w:t>
+      </w:r>
+    </w:p>
+    <w:p>
+      <w:r>
+        <w:t>White = neutral</w:t>
+      </w:r>
+    </w:p>
+    <w:p/>
+    <w:p>
+      <w:r>
+        <w:t>R values:</w:t>
+      </w:r>
+      <w:r>
+        <w:t xml:space="preserve"> (Bumped up by fade-in/fade-out?)</w:t>
+      </w:r>
+    </w:p>
+    <w:tbl>
+      <w:tblPr>
+        <w:tblStyle w:val="TableGrid"/>
+        <w:tblW w:w="0" w:type="auto"/>
+        <w:tblLook w:val="04A0" w:firstRow="1" w:lastRow="0" w:firstColumn="1" w:lastColumn="0" w:noHBand="0" w:noVBand="1"/>
+      </w:tblPr>
+      <w:tblGrid>
+        <w:gridCol w:w="1357"/>
+        <w:gridCol w:w="2575"/>
+        <w:gridCol w:w="2509"/>
+        <w:gridCol w:w="2575"/>
+      </w:tblGrid>
+      <w:tr>
+        <w:tc>
+          <w:tcPr>
+            <w:tcW w:w="1357" w:type="dxa"/>
+          </w:tcPr>
+          <w:p>
+            <w:pPr>
+              <w:jc w:val="center"/>
+            </w:pPr>
+            <w:r>
+              <w:t>Set:</w:t>
+            </w:r>
+          </w:p>
+        </w:tc>
+        <w:tc>
+          <w:tcPr>
+            <w:tcW w:w="2575" w:type="dxa"/>
+          </w:tcPr>
+          <w:p>
+            <w:pPr>
+              <w:jc w:val="center"/>
+            </w:pPr>
+            <w:proofErr w:type="spellStart"/>
+            <w:r>
+              <w:t>Ke</w:t>
+            </w:r>
+            <w:r>
+              <w:t>yb</w:t>
+            </w:r>
+            <w:proofErr w:type="spellEnd"/>
+            <w:r>
+              <w:t>-harm:</w:t>
+            </w:r>
+          </w:p>
+        </w:tc>
+        <w:tc>
+          <w:tcPr>
+            <w:tcW w:w="2509" w:type="dxa"/>
+          </w:tcPr>
+          <w:p>
+            <w:pPr>
+              <w:jc w:val="center"/>
+            </w:pPr>
+            <w:r>
+              <w:t>Harm-</w:t>
+            </w:r>
+            <w:proofErr w:type="spellStart"/>
+            <w:r>
+              <w:t>vibr</w:t>
+            </w:r>
+            <w:proofErr w:type="spellEnd"/>
+            <w:r>
+              <w:t>:</w:t>
+            </w:r>
+          </w:p>
+        </w:tc>
+        <w:tc>
+          <w:tcPr>
+            <w:tcW w:w="2575" w:type="dxa"/>
+          </w:tcPr>
+          <w:p>
+            <w:pPr>
+              <w:jc w:val="center"/>
+            </w:pPr>
+            <w:proofErr w:type="spellStart"/>
+            <w:r>
+              <w:t>Vibr-keyb</w:t>
+            </w:r>
+            <w:proofErr w:type="spellEnd"/>
+            <w:r>
+              <w:t>:</w:t>
+            </w:r>
+          </w:p>
+        </w:tc>
+      </w:tr>
+      <w:tr>
+        <w:tc>
+          <w:tcPr>
+            <w:tcW w:w="1357" w:type="dxa"/>
+          </w:tcPr>
+          <w:p>
+            <w:pPr>
+              <w:jc w:val="center"/>
+            </w:pPr>
+            <w:r>
+              <w:t>01</w:t>
+            </w:r>
+          </w:p>
+        </w:tc>
+        <w:tc>
+          <w:tcPr>
+            <w:tcW w:w="2575" w:type="dxa"/>
+          </w:tcPr>
+          <w:p>
+            <w:pPr>
+              <w:jc w:val="center"/>
+            </w:pPr>
+            <w:r>
+              <w:t>0.0691924851158301</w:t>
+            </w:r>
+          </w:p>
+        </w:tc>
+        <w:tc>
+          <w:tcPr>
+            <w:tcW w:w="2509" w:type="dxa"/>
+          </w:tcPr>
+          <w:p>
+            <w:pPr>
+              <w:jc w:val="center"/>
+            </w:pPr>
+            <w:r>
+              <w:t>-0.107620455338866</w:t>
+            </w:r>
+          </w:p>
+        </w:tc>
+        <w:tc>
+          <w:tcPr>
+            <w:tcW w:w="2575" w:type="dxa"/>
+          </w:tcPr>
+          <w:p>
+            <w:pPr>
+              <w:jc w:val="center"/>
+            </w:pPr>
+            <w:r>
+              <w:t>0.111166277065616</w:t>
+            </w:r>
+          </w:p>
+        </w:tc>
+      </w:tr>
+      <w:tr>
+        <w:tc>
+          <w:tcPr>
+            <w:tcW w:w="1357" w:type="dxa"/>
+          </w:tcPr>
+          <w:p>
+            <w:pPr>
+              <w:jc w:val="center"/>
+            </w:pPr>
+            <w:r>
+              <w:t>02</w:t>
+            </w:r>
+          </w:p>
+        </w:tc>
+        <w:tc>
+          <w:tcPr>
+            <w:tcW w:w="2575" w:type="dxa"/>
+          </w:tcPr>
+          <w:p>
+            <w:pPr>
+              <w:jc w:val="center"/>
+            </w:pPr>
+            <w:r>
+              <w:t>0.0722472585453085</w:t>
+            </w:r>
+          </w:p>
+        </w:tc>
+        <w:tc>
+          <w:tcPr>
+            <w:tcW w:w="2509" w:type="dxa"/>
+          </w:tcPr>
+          <w:p>
+            <w:pPr>
+              <w:jc w:val="center"/>
+            </w:pPr>
+            <w:r>
+              <w:t>0.0920283329084020</w:t>
+            </w:r>
+          </w:p>
+        </w:tc>
+        <w:tc>
+          <w:tcPr>
+            <w:tcW w:w="2575" w:type="dxa"/>
+          </w:tcPr>
+          <w:p>
+            <w:pPr>
+              <w:jc w:val="center"/>
+            </w:pPr>
+            <w:r>
+              <w:t>0.0809350897986053</w:t>
+            </w:r>
+          </w:p>
+        </w:tc>
+      </w:tr>
+      <w:tr>
+        <w:tc>
+          <w:tcPr>
+            <w:tcW w:w="1357" w:type="dxa"/>
+          </w:tcPr>
+          <w:p>
+            <w:pPr>
+              <w:jc w:val="center"/>
+            </w:pPr>
+            <w:r>
+              <w:t>03</w:t>
+            </w:r>
+          </w:p>
+        </w:tc>
+        <w:tc>
+          <w:tcPr>
+            <w:tcW w:w="2575" w:type="dxa"/>
+          </w:tcPr>
+          <w:p>
+            <w:pPr>
+              <w:jc w:val="center"/>
+            </w:pPr>
+            <w:r>
+              <w:t>0.0768689190942690</w:t>
+            </w:r>
+          </w:p>
+        </w:tc>
+        <w:tc>
+          <w:tcPr>
+            <w:tcW w:w="2509" w:type="dxa"/>
+          </w:tcPr>
+          <w:p>
+            <w:pPr>
+              <w:jc w:val="center"/>
+            </w:pPr>
+            <w:r>
+              <w:t>0.108752947366325</w:t>
+            </w:r>
+          </w:p>
+        </w:tc>
+        <w:tc>
+          <w:tcPr>
+            <w:tcW w:w="2575" w:type="dxa"/>
+          </w:tcPr>
+          <w:p>
+            <w:pPr>
+              <w:jc w:val="center"/>
+            </w:pPr>
+            <w:r>
+              <w:t>0.214126635921545</w:t>
+            </w:r>
+          </w:p>
+        </w:tc>
+      </w:tr>
+      <w:tr>
+        <w:tc>
+          <w:tcPr>
+            <w:tcW w:w="1357" w:type="dxa"/>
+          </w:tcPr>
+          <w:p>
+            <w:pPr>
+              <w:jc w:val="center"/>
+            </w:pPr>
+            <w:r>
+              <w:t>04</w:t>
+            </w:r>
+          </w:p>
+        </w:tc>
+        <w:tc>
+          <w:tcPr>
+            <w:tcW w:w="2575" w:type="dxa"/>
+          </w:tcPr>
+          <w:p>
+            <w:pPr>
+              <w:jc w:val="center"/>
+            </w:pPr>
+            <w:r>
+              <w:t>-0.0392776759590660</w:t>
+            </w:r>
+          </w:p>
+        </w:tc>
+        <w:tc>
+          <w:tcPr>
+            <w:tcW w:w="2509" w:type="dxa"/>
+          </w:tcPr>
+          <w:p>
+            <w:pPr>
+              <w:jc w:val="center"/>
+            </w:pPr>
+            <w:r>
+              <w:t>0.0670962181907903</w:t>
+            </w:r>
+          </w:p>
+        </w:tc>
+        <w:tc>
+          <w:tcPr>
+            <w:tcW w:w="2575" w:type="dxa"/>
+          </w:tcPr>
+          <w:p>
+            <w:pPr>
+              <w:jc w:val="center"/>
+            </w:pPr>
+            <w:r>
+              <w:t>0.213519873960150</w:t>
+            </w:r>
+          </w:p>
+        </w:tc>
+      </w:tr>
+      <w:tr>
+        <w:tc>
+          <w:tcPr>
+            <w:tcW w:w="1357" w:type="dxa"/>
+          </w:tcPr>
+          <w:p>
+            <w:pPr>
+              <w:jc w:val="center"/>
+            </w:pPr>
+            <w:r>
+              <w:t>05</w:t>
+            </w:r>
+          </w:p>
+        </w:tc>
+        <w:tc>
+          <w:tcPr>
+            <w:tcW w:w="2575" w:type="dxa"/>
+          </w:tcPr>
+          <w:p>
+            <w:pPr>
+              <w:jc w:val="center"/>
+            </w:pPr>
+            <w:r>
+              <w:t>0.119735843730278</w:t>
+            </w:r>
+          </w:p>
+        </w:tc>
+        <w:tc>
+          <w:tcPr>
+            <w:tcW w:w="2509" w:type="dxa"/>
+          </w:tcPr>
+          <w:p>
+            <w:pPr>
+              <w:jc w:val="center"/>
+            </w:pPr>
+            <w:r>
+              <w:t>0.167421335885330</w:t>
+            </w:r>
+          </w:p>
+        </w:tc>
+        <w:tc>
+          <w:tcPr>
+            <w:tcW w:w="2575" w:type="dxa"/>
+          </w:tcPr>
+          <w:p>
+            <w:pPr>
+              <w:jc w:val="center"/>
+            </w:pPr>
+            <w:r>
+              <w:t>0.198049209721846</w:t>
+            </w:r>
+          </w:p>
+        </w:tc>
+      </w:tr>
+      <w:tr>
+        <w:tc>
+          <w:tcPr>
+            <w:tcW w:w="1357" w:type="dxa"/>
+          </w:tcPr>
+          <w:p>
+            <w:pPr>
+              <w:jc w:val="center"/>
+            </w:pPr>
+            <w:r>
+              <w:t>06</w:t>
+            </w:r>
+          </w:p>
+        </w:tc>
+        <w:tc>
+          <w:tcPr>
+            <w:tcW w:w="2575" w:type="dxa"/>
+          </w:tcPr>
+          <w:p>
+            <w:pPr>
+              <w:jc w:val="center"/>
+            </w:pPr>
+            <w:r>
+              <w:t>-0.176211978611746</w:t>
+            </w:r>
+          </w:p>
+        </w:tc>
+        <w:tc>
+          <w:tcPr>
+            <w:tcW w:w="2509" w:type="dxa"/>
+            <w:shd w:val="clear" w:color="auto" w:fill="EE0000"/>
+          </w:tcPr>
+          <w:p>
+            <w:pPr>
+              <w:jc w:val="center"/>
+            </w:pPr>
+            <w:r>
+              <w:t>0.293166725791441</w:t>
+            </w:r>
+          </w:p>
+        </w:tc>
+        <w:tc>
+          <w:tcPr>
+            <w:tcW w:w="2575" w:type="dxa"/>
+          </w:tcPr>
+          <w:p>
+            <w:pPr>
+              <w:jc w:val="center"/>
+            </w:pPr>
+            <w:r>
+              <w:t>0.00587949976472830</w:t>
+            </w:r>
+          </w:p>
+        </w:tc>
+      </w:tr>
+      <w:tr>
+        <w:tc>
+          <w:tcPr>
+            <w:tcW w:w="1357" w:type="dxa"/>
+          </w:tcPr>
+          <w:p>
+            <w:pPr>
+              <w:jc w:val="center"/>
+            </w:pPr>
+            <w:r>
+              <w:t>07</w:t>
+            </w:r>
+          </w:p>
+        </w:tc>
+        <w:tc>
+          <w:tcPr>
+            <w:tcW w:w="2575" w:type="dxa"/>
+          </w:tcPr>
+          <w:p>
+            <w:pPr>
+              <w:jc w:val="center"/>
+            </w:pPr>
+            <w:r>
+              <w:t>0.236863798393946</w:t>
+            </w:r>
+          </w:p>
+        </w:tc>
+        <w:tc>
+          <w:tcPr>
+            <w:tcW w:w="2509" w:type="dxa"/>
+            <w:shd w:val="clear" w:color="auto" w:fill="EE0000"/>
+          </w:tcPr>
+          <w:p>
+            <w:pPr>
+              <w:jc w:val="center"/>
+            </w:pPr>
+            <w:r>
+              <w:t>0.548274001901176</w:t>
+            </w:r>
+          </w:p>
+        </w:tc>
+        <w:tc>
+          <w:tcPr>
+            <w:tcW w:w="2575" w:type="dxa"/>
+          </w:tcPr>
+          <w:p>
+            <w:pPr>
+              <w:jc w:val="center"/>
+            </w:pPr>
+            <w:r>
+              <w:t>0.204901747705491</w:t>
+            </w:r>
+          </w:p>
+        </w:tc>
+      </w:tr>
+      <w:tr>
+        <w:tc>
+          <w:tcPr>
+            <w:tcW w:w="1357" w:type="dxa"/>
+          </w:tcPr>
+          <w:p>
+            <w:pPr>
+              <w:jc w:val="center"/>
+            </w:pPr>
+            <w:r>
+              <w:t>08</w:t>
+            </w:r>
+          </w:p>
+        </w:tc>
+        <w:tc>
+          <w:tcPr>
+            <w:tcW w:w="2575" w:type="dxa"/>
+          </w:tcPr>
+          <w:p>
+            <w:pPr>
+              <w:jc w:val="center"/>
+            </w:pPr>
+            <w:r>
+              <w:t>0.0718389144133815</w:t>
+            </w:r>
+          </w:p>
+        </w:tc>
+        <w:tc>
+          <w:tcPr>
+            <w:tcW w:w="2509" w:type="dxa"/>
+          </w:tcPr>
+          <w:p>
+            <w:pPr>
+              <w:jc w:val="center"/>
+            </w:pPr>
+            <w:r>
+              <w:t>0.0696397704794014</w:t>
+            </w:r>
+          </w:p>
+        </w:tc>
+        <w:tc>
+          <w:tcPr>
+            <w:tcW w:w="2575" w:type="dxa"/>
+          </w:tcPr>
+          <w:p>
+            <w:pPr>
+              <w:jc w:val="center"/>
+            </w:pPr>
+            <w:r>
+              <w:t>0.0138814547032540</w:t>
+            </w:r>
+          </w:p>
+        </w:tc>
+      </w:tr>
+      <w:tr>
+        <w:tc>
+          <w:tcPr>
+            <w:tcW w:w="1357" w:type="dxa"/>
+          </w:tcPr>
+          <w:p>
+            <w:pPr>
+              <w:jc w:val="center"/>
+            </w:pPr>
+            <w:r>
+              <w:t>09</w:t>
+            </w:r>
+          </w:p>
+        </w:tc>
+        <w:tc>
+          <w:tcPr>
+            <w:tcW w:w="2575" w:type="dxa"/>
+          </w:tcPr>
+          <w:p>
+            <w:pPr>
+              <w:jc w:val="center"/>
+            </w:pPr>
+            <w:r>
+              <w:t>0.027825184670720</w:t>
+            </w:r>
+          </w:p>
+        </w:tc>
+        <w:tc>
+          <w:tcPr>
+            <w:tcW w:w="2509" w:type="dxa"/>
+          </w:tcPr>
+          <w:p>
+            <w:pPr>
+              <w:jc w:val="center"/>
+            </w:pPr>
+            <w:r>
+              <w:t>0.062603686687816</w:t>
+            </w:r>
+          </w:p>
+        </w:tc>
+        <w:tc>
+          <w:tcPr>
+            <w:tcW w:w="2575" w:type="dxa"/>
+          </w:tcPr>
+          <w:p>
+            <w:pPr>
+              <w:jc w:val="center"/>
+              <w:rPr>
+                <w:color w:val="FF0000"/>
+              </w:rPr>
+            </w:pPr>
+            <w:r>
+              <w:t>0.064788341537508</w:t>
+            </w:r>
+          </w:p>
+        </w:tc>
+      </w:tr>
+      <w:tr>
+        <w:tc>
+          <w:tcPr>
+            <w:tcW w:w="1357" w:type="dxa"/>
+          </w:tcPr>
+          <w:p>
+            <w:pPr>
+              <w:jc w:val="center"/>
+            </w:pPr>
+            <w:r>
+              <w:t>10</w:t>
+            </w:r>
+          </w:p>
+        </w:tc>
+        <w:tc>
+          <w:tcPr>
+            <w:tcW w:w="2575" w:type="dxa"/>
+          </w:tcPr>
+          <w:p>
+            <w:pPr>
+              <w:jc w:val="center"/>
+            </w:pPr>
+            <w:r>
+              <w:t>0.0484321354352735</w:t>
+            </w:r>
+          </w:p>
+        </w:tc>
+        <w:tc>
+          <w:tcPr>
+            <w:tcW w:w="2509" w:type="dxa"/>
+          </w:tcPr>
+          <w:p>
+            <w:pPr>
+              <w:jc w:val="center"/>
+            </w:pPr>
+            <w:r>
+              <w:t>-0.0289856559585223</w:t>
+            </w:r>
+          </w:p>
+        </w:tc>
+        <w:tc>
+          <w:tcPr>
+            <w:tcW w:w="2575" w:type="dxa"/>
+            <w:shd w:val="clear" w:color="auto" w:fill="EE0000"/>
+          </w:tcPr>
+          <w:p>
+            <w:pPr>
+              <w:jc w:val="center"/>
+            </w:pPr>
+            <w:r>
+              <w:t>0.388607924888173</w:t>
+            </w:r>
+          </w:p>
+        </w:tc>
+      </w:tr>
+      <w:tr>
+        <w:tc>
+          <w:tcPr>
+            <w:tcW w:w="1357" w:type="dxa"/>
+          </w:tcPr>
+          <w:p>
+            <w:pPr>
+              <w:jc w:val="center"/>
+            </w:pPr>
+            <w:r>
+              <w:t>11</w:t>
+            </w:r>
+          </w:p>
+        </w:tc>
+        <w:tc>
+          <w:tcPr>
+            <w:tcW w:w="2575" w:type="dxa"/>
+          </w:tcPr>
+          <w:p>
+            <w:pPr>
+              <w:jc w:val="center"/>
+            </w:pPr>
+            <w:r>
+              <w:t>0.00791471361921011</w:t>
+            </w:r>
+          </w:p>
+        </w:tc>
+        <w:tc>
+          <w:tcPr>
+            <w:tcW w:w="2509" w:type="dxa"/>
+          </w:tcPr>
+          <w:p>
+            <w:pPr>
+              <w:jc w:val="center"/>
+            </w:pPr>
+            <w:r>
+              <w:t>-0.0408886609558362</w:t>
+            </w:r>
+          </w:p>
+        </w:tc>
+        <w:tc>
+          <w:tcPr>
+            <w:tcW w:w="2575" w:type="dxa"/>
+            <w:shd w:val="clear" w:color="auto" w:fill="EE0000"/>
+          </w:tcPr>
+          <w:p>
+            <w:pPr>
+              <w:jc w:val="center"/>
+            </w:pPr>
+            <w:r>
+              <w:t>0.296830428283625</w:t>
+            </w:r>
+          </w:p>
+        </w:tc>
+      </w:tr>
+      <w:tr>
+        <w:tc>
+          <w:tcPr>
+            <w:tcW w:w="1357" w:type="dxa"/>
+          </w:tcPr>
+          <w:p>
+            <w:pPr>
+              <w:jc w:val="center"/>
+            </w:pPr>
+            <w:r>
+              <w:t>12</w:t>
+            </w:r>
+          </w:p>
+        </w:tc>
+        <w:tc>
+          <w:tcPr>
+            <w:tcW w:w="2575" w:type="dxa"/>
+          </w:tcPr>
+          <w:p>
+            <w:pPr>
+              <w:jc w:val="center"/>
+            </w:pPr>
+            <w:r>
+              <w:t>-0.0516904617280334</w:t>
+            </w:r>
+          </w:p>
+        </w:tc>
+        <w:tc>
+          <w:tcPr>
+            <w:tcW w:w="2509" w:type="dxa"/>
+          </w:tcPr>
+          <w:p>
+            <w:pPr>
+              <w:jc w:val="center"/>
+            </w:pPr>
+            <w:r>
+              <w:t>-0.0112797868191949</w:t>
+            </w:r>
+          </w:p>
+        </w:tc>
+        <w:tc>
+          <w:tcPr>
+            <w:tcW w:w="2575" w:type="dxa"/>
+          </w:tcPr>
+          <w:p>
+            <w:pPr>
+              <w:jc w:val="center"/>
+            </w:pPr>
+            <w:r>
+              <w:t>0.186782494266359</w:t>
+            </w:r>
+          </w:p>
+        </w:tc>
+      </w:tr>
+    </w:tbl>
+    <w:p>
+      <w:r>
+        <w:t xml:space="preserve">Red </w:t>
+      </w:r>
+      <w:r>
+        <w:t xml:space="preserve">= </w:t>
+      </w:r>
+      <w:r>
+        <w:t xml:space="preserve">correlation </w:t>
+      </w:r>
+      <w:r>
+        <w:t>greater than</w:t>
+      </w:r>
+      <w:r>
+        <w:t xml:space="preserve"> </w:t>
+      </w:r>
+      <w:r>
+        <w:t>+</w:t>
+      </w:r>
+      <w:r>
+        <w:t>0.25</w:t>
       </w:r>
     </w:p>
     <w:p>
       <w:pPr>
         <w:rPr>
-          <w:shd w:val="clear" w:color="auto" w:fill="70AD47" w:themeFill="accent6"/>
+          <w:u w:val="single"/>
         </w:rPr>
       </w:pPr>
-      <w:r>
-        <w:rPr>
-          <w:highlight w:val="red"/>
-          <w:shd w:val="clear" w:color="auto" w:fill="70AD47" w:themeFill="accent6"/>
-        </w:rPr>
-        <w:t>Red = -ve/low/submissive</w:t>
-      </w:r>
     </w:p>
-    <w:p>
-      <w:r>
-        <w:t>White = neutral</w:t>
-      </w:r>
-    </w:p>
-    <w:p/>
-    <w:p/>
-    <w:p>
-      <w:r>
-        <w:t>Piano track 1 (and poss 2..?) – shift piano to later so we get more overlap w/ harp?</w:t>
-      </w:r>
-    </w:p>
-    <w:p>
-      <w:r>
-        <w:t>^Perhaps remove first 7.76</w:t>
-      </w:r>
-      <w:r>
-        <w:t>8</w:t>
-      </w:r>
-      <w:r>
-        <w:t>s of each (from original file)</w:t>
-      </w:r>
-    </w:p>
-    <w:p>
-      <w:r>
-        <w:t>^Check timing on accompanying vibr piece (think it is OK..)</w:t>
-      </w:r>
-    </w:p>
-    <w:p/>
-    <w:p>
-      <w:r>
-        <w:t>Prepped pieces and done corr analysis. Still need to check a few things etc.</w:t>
-      </w:r>
-    </w:p>
-    <w:p/>
-    <w:p>
-      <w:r>
-        <w:t>R values:</w:t>
-      </w:r>
-      <w:r>
-        <w:t xml:space="preserve"> (Bumped up by fade-in/fade-out?)</w:t>
-      </w:r>
-    </w:p>
-    <w:p>
-      <w:r>
-        <w:t>0.0691924851158301</w:t>
-      </w:r>
-      <w:r>
-        <w:tab/>
-        <w:t>-0.107620455338866</w:t>
-      </w:r>
-      <w:r>
-        <w:tab/>
-        <w:t>0.111166277065616</w:t>
-      </w:r>
-    </w:p>
-    <w:p>
-      <w:r>
-        <w:t>0.0722472585453085</w:t>
-      </w:r>
-      <w:r>
-        <w:tab/>
-        <w:t>0.0920283329084020</w:t>
-      </w:r>
-      <w:r>
-        <w:tab/>
-        <w:t>0.0809350897986053</w:t>
-      </w:r>
-    </w:p>
-    <w:p>
-      <w:r>
-        <w:t>0.0768689190942690</w:t>
-      </w:r>
-      <w:r>
-        <w:tab/>
-        <w:t>0.108752947366325</w:t>
-      </w:r>
-      <w:r>
-        <w:tab/>
-        <w:t>0.214126635921545</w:t>
-      </w:r>
-    </w:p>
-    <w:p>
-      <w:r>
-        <w:t>-0.0392776759590660</w:t>
-      </w:r>
-      <w:r>
-        <w:tab/>
-        <w:t>0.0670962181907903</w:t>
-      </w:r>
-      <w:r>
-        <w:tab/>
-        <w:t>0.213519873960150</w:t>
-      </w:r>
-    </w:p>
-    <w:p>
-      <w:r>
-        <w:t>0.119735843730278</w:t>
-      </w:r>
-      <w:r>
-        <w:tab/>
-        <w:t>0.167421335885330</w:t>
-      </w:r>
-      <w:r>
-        <w:tab/>
-        <w:t>0.198049209721846</w:t>
-      </w:r>
-    </w:p>
-    <w:p>
-      <w:r>
-        <w:t>-0.176211978611746</w:t>
-      </w:r>
-      <w:r>
-        <w:tab/>
-        <w:t>0.293166725791441</w:t>
-      </w:r>
-      <w:r>
-        <w:tab/>
-        <w:t>0.00587949976472830</w:t>
-      </w:r>
-    </w:p>
-    <w:p>
-      <w:r>
-        <w:t>0.236863798393946</w:t>
-      </w:r>
-      <w:r>
-        <w:tab/>
-        <w:t>0.548274001901176</w:t>
-      </w:r>
-      <w:r>
-        <w:tab/>
-        <w:t>0.204901747705491</w:t>
-      </w:r>
-    </w:p>
-    <w:p>
-      <w:r>
-        <w:t>0.0718389144133815</w:t>
-      </w:r>
-      <w:r>
-        <w:tab/>
-        <w:t>0.0696397704794014</w:t>
-      </w:r>
-      <w:r>
-        <w:tab/>
-        <w:t>0.0138814547032540</w:t>
-      </w:r>
-    </w:p>
-    <w:p>
-      <w:pPr>
-        <w:rPr>
-          <w:color w:val="FF0000"/>
-        </w:rPr>
-      </w:pPr>
-      <w:r>
-        <w:lastRenderedPageBreak/>
-        <w:t>0.0108120823565513</w:t>
-      </w:r>
-      <w:r>
-        <w:tab/>
-        <w:t>-0.0392440411096264</w:t>
-      </w:r>
-      <w:r>
-        <w:tab/>
-        <w:t>-0.0438428052979068</w:t>
-      </w:r>
-      <w:r>
-        <w:t xml:space="preserve"> </w:t>
-      </w:r>
-      <w:r>
-        <w:rPr>
-          <w:color w:val="FF0000"/>
-        </w:rPr>
-        <w:t>set 9 one slightly off- redo</w:t>
-      </w:r>
-    </w:p>
-    <w:p>
-      <w:r>
-        <w:t>0.0484321354352735</w:t>
-      </w:r>
-      <w:r>
-        <w:tab/>
-        <w:t>-0.0289856559585223</w:t>
-      </w:r>
-      <w:r>
-        <w:tab/>
-        <w:t>0.388607924888173</w:t>
-      </w:r>
-    </w:p>
-    <w:p>
-      <w:r>
-        <w:t>0.00791471361921011</w:t>
-      </w:r>
-      <w:r>
-        <w:tab/>
-        <w:t>-0.0408886609558362</w:t>
-      </w:r>
-      <w:r>
-        <w:tab/>
-        <w:t>0.296830428283625</w:t>
-      </w:r>
-    </w:p>
-    <w:p>
-      <w:r>
-        <w:t>-0.0516904617280334</w:t>
-      </w:r>
-      <w:r>
-        <w:tab/>
-        <w:t>-0.0112797868191949</w:t>
-      </w:r>
-      <w:r>
-        <w:tab/>
-        <w:t>0.186782494266359</w:t>
-      </w:r>
-    </w:p>
-    <w:p/>
-    <w:p/>
-    <w:p/>
-    <w:p>
-      <w:r>
-        <w:rPr>
-          <w:color w:val="FF0000"/>
-        </w:rPr>
-        <w:t xml:space="preserve">Set 9- </w:t>
-      </w:r>
-      <w:r>
-        <w:rPr>
-          <w:color w:val="FF0000"/>
-        </w:rPr>
-        <w:t xml:space="preserve">removed first </w:t>
-      </w:r>
-      <w:r>
-        <w:rPr>
-          <w:color w:val="FF0000"/>
-        </w:rPr>
-        <w:t>4.1</w:t>
-      </w:r>
-      <w:r>
-        <w:rPr>
-          <w:color w:val="FF0000"/>
-        </w:rPr>
-        <w:t>19s</w:t>
-      </w:r>
-    </w:p>
-    <w:p/>
     <w:p>
       <w:pPr>
         <w:rPr>
@@ -1790,8 +2471,13 @@
       </w:r>
     </w:p>
     <w:p>
-      <w:r>
-        <w:t xml:space="preserve">Megasets: after setting them up to be balanced (all </w:t>
+      <w:proofErr w:type="spellStart"/>
+      <w:r>
+        <w:t>Megasets</w:t>
+      </w:r>
+      <w:proofErr w:type="spellEnd"/>
+      <w:r>
+        <w:t xml:space="preserve">: after setting them up to be balanced (all </w:t>
       </w:r>
       <w:r>
         <w:t>pieces</w:t>
@@ -1809,13 +2495,55 @@
         <w:t>pieces</w:t>
       </w:r>
       <w:r>
-        <w:t xml:space="preserve">, I then ran “megasetMixChecker” to check that the balance conditions hold even excluding practice </w:t>
+        <w:t>, I then ran “</w:t>
+      </w:r>
+      <w:proofErr w:type="spellStart"/>
+      <w:r>
+        <w:t>megasetMixChecker</w:t>
+      </w:r>
+      <w:proofErr w:type="spellEnd"/>
+      <w:r>
+        <w:t xml:space="preserve">” to check that the balance conditions hold even excluding practice </w:t>
       </w:r>
       <w:r>
         <w:t>pieces</w:t>
       </w:r>
       <w:r>
-        <w:t>. ALSO, I enforced similar rules for the demimegasetMixer- i.e enforced equal balance in (main trial) stimuli. This meant that one demimegaset had 8 pieces, whereas the other had 7- I gave the 3 practice pieces to the latter, so that each participant would be attending exactly 8 times counting the practice trial.</w:t>
+        <w:t xml:space="preserve">. ALSO, I enforced similar rules for the </w:t>
+      </w:r>
+      <w:proofErr w:type="spellStart"/>
+      <w:r>
+        <w:t>s</w:t>
+      </w:r>
+      <w:r>
+        <w:t>emimegasetMixer</w:t>
+      </w:r>
+      <w:proofErr w:type="spellEnd"/>
+      <w:r>
+        <w:t xml:space="preserve">- </w:t>
+      </w:r>
+      <w:proofErr w:type="spellStart"/>
+      <w:r>
+        <w:t>i.e</w:t>
+      </w:r>
+      <w:proofErr w:type="spellEnd"/>
+      <w:r>
+        <w:t xml:space="preserve"> enforced equal balance in (main trial) stimuli. This meant that one </w:t>
+      </w:r>
+      <w:proofErr w:type="spellStart"/>
+      <w:r>
+        <w:t>s</w:t>
+      </w:r>
+      <w:r>
+        <w:t>emimegaset</w:t>
+      </w:r>
+      <w:proofErr w:type="spellEnd"/>
+      <w:r>
+        <w:t xml:space="preserve"> had 8 pieces, whereas the other had 7- I </w:t>
+      </w:r>
+      <w:r>
+        <w:lastRenderedPageBreak/>
+        <w:t>gave the 3 practice pieces to the latter, so that each participant would be attending exactly 8 times counting the practice trial.</w:t>
       </w:r>
     </w:p>
     <w:p/>
@@ -1842,13 +2570,23 @@
       </w:r>
     </w:p>
     <w:p>
-      <w:r>
-        <w:t>Megaset A = Set04 (practice); Set02, 07, 09, 10, 11 used for main trials. ALSO ADDED SET01 FOR ADDITIONAL P2 PRACTICE</w:t>
+      <w:proofErr w:type="spellStart"/>
+      <w:r>
+        <w:t>Megaset</w:t>
+      </w:r>
+      <w:proofErr w:type="spellEnd"/>
+      <w:r>
+        <w:t xml:space="preserve"> A = Set04 (practice); Set02, 07, 09, 10, 11 used for main trials. ALSO ADDED SET01 FOR ADDITIONAL P2 PRACTICE</w:t>
       </w:r>
     </w:p>
     <w:p>
-      <w:r>
-        <w:t>Megaset B: Set01 (practice); Set03, 05, 06, 08, 12 for main trials. ALSO ADDED SET04 FOR ADDITIONAL P2 PRACTICE</w:t>
+      <w:proofErr w:type="spellStart"/>
+      <w:r>
+        <w:t>Megaset</w:t>
+      </w:r>
+      <w:proofErr w:type="spellEnd"/>
+      <w:r>
+        <w:t xml:space="preserve"> B: Set01 (practice); Set03, 05, 06, 08, 12 for main trials. ALSO ADDED SET04 FOR ADDITIONAL P2 PRACTICE</w:t>
       </w:r>
     </w:p>
     <w:sectPr>
@@ -1862,7 +2600,7 @@
 </file>
 
 <file path=word/styles.xml><?xml version="1.0" encoding="utf-8"?>
-<w:styles xmlns:mc="http://schemas.openxmlformats.org/markup-compatibility/2006" xmlns:r="http://schemas.openxmlformats.org/officeDocument/2006/relationships" xmlns:w="http://schemas.openxmlformats.org/wordprocessingml/2006/main" xmlns:w14="http://schemas.microsoft.com/office/word/2010/wordml" xmlns:w15="http://schemas.microsoft.com/office/word/2012/wordml" xmlns:w16cex="http://schemas.microsoft.com/office/word/2018/wordml/cex" xmlns:w16cid="http://schemas.microsoft.com/office/word/2016/wordml/cid" xmlns:w16="http://schemas.microsoft.com/office/word/2018/wordml" xmlns:w16sdtdh="http://schemas.microsoft.com/office/word/2020/wordml/sdtdatahash" xmlns:w16se="http://schemas.microsoft.com/office/word/2015/wordml/symex" mc:Ignorable="w14 w15 w16se w16cid w16 w16cex w16sdtdh">
+<w:styles xmlns:mc="http://schemas.openxmlformats.org/markup-compatibility/2006" xmlns:r="http://schemas.openxmlformats.org/officeDocument/2006/relationships" xmlns:w="http://schemas.openxmlformats.org/wordprocessingml/2006/main" xmlns:w14="http://schemas.microsoft.com/office/word/2010/wordml" xmlns:w15="http://schemas.microsoft.com/office/word/2012/wordml" xmlns:w16cex="http://schemas.microsoft.com/office/word/2018/wordml/cex" xmlns:w16cid="http://schemas.microsoft.com/office/word/2016/wordml/cid" xmlns:w16="http://schemas.microsoft.com/office/word/2018/wordml" xmlns:w16du="http://schemas.microsoft.com/office/word/2023/wordml/word16du" xmlns:w16sdtdh="http://schemas.microsoft.com/office/word/2020/wordml/sdtdatahash" xmlns:w16sdtfl="http://schemas.microsoft.com/office/word/2024/wordml/sdtformatlock" xmlns:w16se="http://schemas.microsoft.com/office/word/2015/wordml/symex" mc:Ignorable="w14 w15 w16se w16cid w16 w16cex w16sdtdh w16sdtfl w16du">
   <w:docDefaults>
     <w:rPrDefault>
       <w:rPr>
@@ -2815,6 +3553,23 @@
 </file>
 
 <file path=customXml/item1.xml><?xml version="1.0" encoding="utf-8"?>
+<p:properties xmlns:p="http://schemas.microsoft.com/office/2006/metadata/properties" xmlns:xsi="http://www.w3.org/2001/XMLSchema-instance" xmlns:pc="http://schemas.microsoft.com/office/infopath/2007/PartnerControls">
+  <documentManagement>
+    <_activity xmlns="b003bb8c-3a60-49e4-8eab-ab71c62c6e91" xsi:nil="true"/>
+  </documentManagement>
+</p:properties>
+</file>
+
+<file path=customXml/item2.xml><?xml version="1.0" encoding="utf-8"?>
+<?mso-contentType ?>
+<FormTemplates xmlns="http://schemas.microsoft.com/sharepoint/v3/contenttype/forms">
+  <Display>DocumentLibraryForm</Display>
+  <Edit>DocumentLibraryForm</Edit>
+  <New>DocumentLibraryForm</New>
+</FormTemplates>
+</file>
+
+<file path=customXml/item3.xml><?xml version="1.0" encoding="utf-8"?>
 <ct:contentTypeSchema xmlns:ct="http://schemas.microsoft.com/office/2006/metadata/contentType" xmlns:ma="http://schemas.microsoft.com/office/2006/metadata/properties/metaAttributes" ct:_="" ma:_="" ma:contentTypeName="Document" ma:contentTypeID="0x010100653DA75D69F7824BB5A5C22C1F1FBD2D" ma:contentTypeVersion="10" ma:contentTypeDescription="Create a new document." ma:contentTypeScope="" ma:versionID="3348c2ca08966d05edd0c3d2dfb43c8d">
   <xsd:schema xmlns:xsd="http://www.w3.org/2001/XMLSchema" xmlns:xs="http://www.w3.org/2001/XMLSchema" xmlns:p="http://schemas.microsoft.com/office/2006/metadata/properties" xmlns:ns3="2ed9e9f7-3515-4de0-a5e4-755596a47cd6" xmlns:ns4="b003bb8c-3a60-49e4-8eab-ab71c62c6e91" targetNamespace="http://schemas.microsoft.com/office/2006/metadata/properties" ma:root="true" ma:fieldsID="0b495044a6edbec67fe23249e6cc0ed7" ns3:_="" ns4:_="">
     <xsd:import namespace="2ed9e9f7-3515-4de0-a5e4-755596a47cd6"/>
@@ -3017,24 +3772,25 @@
 </ct:contentTypeSchema>
 </file>
 
-<file path=customXml/item2.xml><?xml version="1.0" encoding="utf-8"?>
-<?mso-contentType ?>
-<FormTemplates xmlns="http://schemas.microsoft.com/sharepoint/v3/contenttype/forms">
-  <Display>DocumentLibraryForm</Display>
-  <Edit>DocumentLibraryForm</Edit>
-  <New>DocumentLibraryForm</New>
-</FormTemplates>
+<file path=customXml/itemProps1.xml><?xml version="1.0" encoding="utf-8"?>
+<ds:datastoreItem xmlns:ds="http://schemas.openxmlformats.org/officeDocument/2006/customXml" ds:itemID="{3F2623AA-74B7-43F8-A8F5-A36A01EEECAF}">
+  <ds:schemaRefs>
+    <ds:schemaRef ds:uri="http://schemas.microsoft.com/office/2006/metadata/properties"/>
+    <ds:schemaRef ds:uri="http://schemas.microsoft.com/office/infopath/2007/PartnerControls"/>
+    <ds:schemaRef ds:uri="b003bb8c-3a60-49e4-8eab-ab71c62c6e91"/>
+  </ds:schemaRefs>
+</ds:datastoreItem>
 </file>
 
-<file path=customXml/item3.xml><?xml version="1.0" encoding="utf-8"?>
-<p:properties xmlns:p="http://schemas.microsoft.com/office/2006/metadata/properties" xmlns:xsi="http://www.w3.org/2001/XMLSchema-instance" xmlns:pc="http://schemas.microsoft.com/office/infopath/2007/PartnerControls">
-  <documentManagement>
-    <_activity xmlns="b003bb8c-3a60-49e4-8eab-ab71c62c6e91" xsi:nil="true"/>
-  </documentManagement>
-</p:properties>
+<file path=customXml/itemProps2.xml><?xml version="1.0" encoding="utf-8"?>
+<ds:datastoreItem xmlns:ds="http://schemas.openxmlformats.org/officeDocument/2006/customXml" ds:itemID="{CFC68410-A7B9-479F-A202-612D343700E4}">
+  <ds:schemaRefs>
+    <ds:schemaRef ds:uri="http://schemas.microsoft.com/sharepoint/v3/contenttype/forms"/>
+  </ds:schemaRefs>
+</ds:datastoreItem>
 </file>
 
-<file path=customXml/itemProps1.xml><?xml version="1.0" encoding="utf-8"?>
+<file path=customXml/itemProps3.xml><?xml version="1.0" encoding="utf-8"?>
 <ds:datastoreItem xmlns:ds="http://schemas.openxmlformats.org/officeDocument/2006/customXml" ds:itemID="{C83D7653-E9FC-465C-935B-6CCABE7C82E0}">
   <ds:schemaRefs>
     <ds:schemaRef ds:uri="http://schemas.microsoft.com/office/2006/metadata/contentType"/>
@@ -3051,22 +3807,4 @@
     <ds:schemaRef ds:uri="http://schemas.microsoft.com/internal/obd"/>
   </ds:schemaRefs>
 </ds:datastoreItem>
-</file>
-
-<file path=customXml/itemProps2.xml><?xml version="1.0" encoding="utf-8"?>
-<ds:datastoreItem xmlns:ds="http://schemas.openxmlformats.org/officeDocument/2006/customXml" ds:itemID="{CFC68410-A7B9-479F-A202-612D343700E4}">
-  <ds:schemaRefs>
-    <ds:schemaRef ds:uri="http://schemas.microsoft.com/sharepoint/v3/contenttype/forms"/>
-  </ds:schemaRefs>
-</ds:datastoreItem>
-</file>
-
-<file path=customXml/itemProps3.xml><?xml version="1.0" encoding="utf-8"?>
-<ds:datastoreItem xmlns:ds="http://schemas.openxmlformats.org/officeDocument/2006/customXml" ds:itemID="{3F2623AA-74B7-43F8-A8F5-A36A01EEECAF}">
-  <ds:schemaRefs>
-    <ds:schemaRef ds:uri="http://schemas.microsoft.com/office/2006/metadata/properties"/>
-    <ds:schemaRef ds:uri="http://schemas.microsoft.com/office/infopath/2007/PartnerControls"/>
-    <ds:schemaRef ds:uri="b003bb8c-3a60-49e4-8eab-ab71c62c6e91"/>
-  </ds:schemaRefs>
-</ds:datastoreItem>
 </file>
--- a/Notes for stimuli megasets.docx
+++ b/Notes for stimuli megasets.docx
@@ -799,25 +799,7 @@
                 <w:sz w:val="36"/>
                 <w:szCs w:val="36"/>
               </w:rPr>
-              <w:t>Two pieces have a fairly high +</w:t>
-            </w:r>
-            <w:proofErr w:type="spellStart"/>
-            <w:r>
-              <w:rPr>
-                <w:color w:val="FF0000"/>
-                <w:sz w:val="36"/>
-                <w:szCs w:val="36"/>
-              </w:rPr>
-              <w:t>ve</w:t>
-            </w:r>
-            <w:proofErr w:type="spellEnd"/>
-            <w:r>
-              <w:rPr>
-                <w:color w:val="FF0000"/>
-                <w:sz w:val="36"/>
-                <w:szCs w:val="36"/>
-              </w:rPr>
-              <w:t xml:space="preserve"> correlation (just under 0.3)</w:t>
+              <w:t>Two pieces have a fairly high +ve correlation (just under 0.3)</w:t>
             </w:r>
           </w:p>
         </w:tc>
@@ -966,25 +948,7 @@
                 <w:sz w:val="36"/>
                 <w:szCs w:val="36"/>
               </w:rPr>
-              <w:t>high +</w:t>
-            </w:r>
-            <w:proofErr w:type="spellStart"/>
-            <w:r>
-              <w:rPr>
-                <w:color w:val="FF0000"/>
-                <w:sz w:val="36"/>
-                <w:szCs w:val="36"/>
-              </w:rPr>
-              <w:t>ve</w:t>
-            </w:r>
-            <w:proofErr w:type="spellEnd"/>
-            <w:r>
-              <w:rPr>
-                <w:color w:val="FF0000"/>
-                <w:sz w:val="36"/>
-                <w:szCs w:val="36"/>
-              </w:rPr>
-              <w:t xml:space="preserve"> correlation (</w:t>
+              <w:t>high +ve correlation (</w:t>
             </w:r>
             <w:r>
               <w:rPr>
@@ -1062,19 +1026,8 @@
                 <w:sz w:val="24"/>
                 <w:szCs w:val="24"/>
               </w:rPr>
-              <w:t xml:space="preserve">. Sebastian then did </w:t>
-            </w:r>
-            <w:proofErr w:type="spellStart"/>
-            <w:r>
-              <w:rPr>
-                <w:b w:val="0"/>
-                <w:bCs w:val="0"/>
-                <w:sz w:val="24"/>
-                <w:szCs w:val="24"/>
-              </w:rPr>
-              <w:t>vibr</w:t>
-            </w:r>
-            <w:proofErr w:type="spellEnd"/>
+              <w:t>. Sebastian then did vibr</w:t>
+            </w:r>
           </w:p>
         </w:tc>
         <w:tc>
@@ -1215,19 +1168,8 @@
                 <w:sz w:val="24"/>
                 <w:szCs w:val="24"/>
               </w:rPr>
-              <w:t xml:space="preserve"> Sebastian then did </w:t>
-            </w:r>
-            <w:proofErr w:type="spellStart"/>
-            <w:r>
-              <w:rPr>
-                <w:b w:val="0"/>
-                <w:bCs w:val="0"/>
-                <w:sz w:val="24"/>
-                <w:szCs w:val="24"/>
-              </w:rPr>
-              <w:t>vibr</w:t>
-            </w:r>
-            <w:proofErr w:type="spellEnd"/>
+              <w:t xml:space="preserve"> Sebastian then did vibr</w:t>
+            </w:r>
           </w:p>
         </w:tc>
         <w:tc>
@@ -1392,25 +1334,7 @@
                 <w:sz w:val="36"/>
                 <w:szCs w:val="36"/>
               </w:rPr>
-              <w:t>Two pieces have a fairly high +</w:t>
-            </w:r>
-            <w:proofErr w:type="spellStart"/>
-            <w:r>
-              <w:rPr>
-                <w:color w:val="FF0000"/>
-                <w:sz w:val="36"/>
-                <w:szCs w:val="36"/>
-              </w:rPr>
-              <w:t>ve</w:t>
-            </w:r>
-            <w:proofErr w:type="spellEnd"/>
-            <w:r>
-              <w:rPr>
-                <w:color w:val="FF0000"/>
-                <w:sz w:val="36"/>
-                <w:szCs w:val="36"/>
-              </w:rPr>
-              <w:t xml:space="preserve"> correlation (just under 0.4)</w:t>
+              <w:t>Two pieces have a fairly high +ve correlation (just under 0.4)</w:t>
             </w:r>
           </w:p>
         </w:tc>
@@ -1505,25 +1429,7 @@
                 <w:sz w:val="36"/>
                 <w:szCs w:val="36"/>
               </w:rPr>
-              <w:t>Two pieces have a fairly high +</w:t>
-            </w:r>
-            <w:proofErr w:type="spellStart"/>
-            <w:r>
-              <w:rPr>
-                <w:color w:val="FF0000"/>
-                <w:sz w:val="36"/>
-                <w:szCs w:val="36"/>
-              </w:rPr>
-              <w:t>ve</w:t>
-            </w:r>
-            <w:proofErr w:type="spellEnd"/>
-            <w:r>
-              <w:rPr>
-                <w:color w:val="FF0000"/>
-                <w:sz w:val="36"/>
-                <w:szCs w:val="36"/>
-              </w:rPr>
-              <w:t xml:space="preserve"> correlation (just under 0.3)</w:t>
+              <w:t>Two pieces have a fairly high +ve correlation (just under 0.3)</w:t>
             </w:r>
           </w:p>
         </w:tc>
@@ -1647,23 +1553,7 @@
           <w:highlight w:val="red"/>
           <w:shd w:val="clear" w:color="auto" w:fill="70AD47" w:themeFill="accent6"/>
         </w:rPr>
-        <w:t>Red = -</w:t>
-      </w:r>
-      <w:proofErr w:type="spellStart"/>
-      <w:r>
-        <w:rPr>
-          <w:highlight w:val="red"/>
-          <w:shd w:val="clear" w:color="auto" w:fill="70AD47" w:themeFill="accent6"/>
-        </w:rPr>
-        <w:t>ve</w:t>
-      </w:r>
-      <w:proofErr w:type="spellEnd"/>
-      <w:r>
-        <w:rPr>
-          <w:highlight w:val="red"/>
-          <w:shd w:val="clear" w:color="auto" w:fill="70AD47" w:themeFill="accent6"/>
-        </w:rPr>
-        <w:t>/low/submissive</w:t>
+        <w:t>Red = -ve/low/submissive</w:t>
       </w:r>
     </w:p>
     <w:p>
@@ -1714,16 +1604,11 @@
             <w:pPr>
               <w:jc w:val="center"/>
             </w:pPr>
-            <w:proofErr w:type="spellStart"/>
             <w:r>
               <w:t>Ke</w:t>
             </w:r>
             <w:r>
-              <w:t>yb</w:t>
-            </w:r>
-            <w:proofErr w:type="spellEnd"/>
-            <w:r>
-              <w:t>-harm:</w:t>
+              <w:t>yb-harm:</w:t>
             </w:r>
           </w:p>
         </w:tc>
@@ -1736,15 +1621,7 @@
               <w:jc w:val="center"/>
             </w:pPr>
             <w:r>
-              <w:t>Harm-</w:t>
-            </w:r>
-            <w:proofErr w:type="spellStart"/>
-            <w:r>
-              <w:t>vibr</w:t>
-            </w:r>
-            <w:proofErr w:type="spellEnd"/>
-            <w:r>
-              <w:t>:</w:t>
+              <w:t>Harm-vibr:</w:t>
             </w:r>
           </w:p>
         </w:tc>
@@ -1756,13 +1633,8 @@
             <w:pPr>
               <w:jc w:val="center"/>
             </w:pPr>
-            <w:proofErr w:type="spellStart"/>
-            <w:r>
-              <w:t>Vibr-keyb</w:t>
-            </w:r>
-            <w:proofErr w:type="spellEnd"/>
-            <w:r>
-              <w:t>:</w:t>
+            <w:r>
+              <w:t>Vibr-keyb:</w:t>
             </w:r>
           </w:p>
         </w:tc>
@@ -1790,7 +1662,7 @@
               <w:jc w:val="center"/>
             </w:pPr>
             <w:r>
-              <w:t>0.0691924851158301</w:t>
+              <w:t>0.0742146000669994</w:t>
             </w:r>
           </w:p>
         </w:tc>
@@ -1803,7 +1675,7 @@
               <w:jc w:val="center"/>
             </w:pPr>
             <w:r>
-              <w:t>-0.107620455338866</w:t>
+              <w:t>-0.104025009896804</w:t>
             </w:r>
           </w:p>
         </w:tc>
@@ -1816,7 +1688,7 @@
               <w:jc w:val="center"/>
             </w:pPr>
             <w:r>
-              <w:t>0.111166277065616</w:t>
+              <w:t>0.0900827631788937</w:t>
             </w:r>
           </w:p>
         </w:tc>
@@ -1844,7 +1716,7 @@
               <w:jc w:val="center"/>
             </w:pPr>
             <w:r>
-              <w:t>0.0722472585453085</w:t>
+              <w:t>0.131144382781674</w:t>
             </w:r>
           </w:p>
         </w:tc>
@@ -1857,7 +1729,7 @@
               <w:jc w:val="center"/>
             </w:pPr>
             <w:r>
-              <w:t>0.0920283329084020</w:t>
+              <w:t>0.0705396915415725</w:t>
             </w:r>
           </w:p>
         </w:tc>
@@ -1870,7 +1742,7 @@
               <w:jc w:val="center"/>
             </w:pPr>
             <w:r>
-              <w:t>0.0809350897986053</w:t>
+              <w:t>0.124764304334975</w:t>
             </w:r>
           </w:p>
         </w:tc>
@@ -1898,7 +1770,7 @@
               <w:jc w:val="center"/>
             </w:pPr>
             <w:r>
-              <w:t>0.0768689190942690</w:t>
+              <w:t>0.167196396609649</w:t>
             </w:r>
           </w:p>
         </w:tc>
@@ -1911,7 +1783,7 @@
               <w:jc w:val="center"/>
             </w:pPr>
             <w:r>
-              <w:t>0.108752947366325</w:t>
+              <w:t>0.167888505156975</w:t>
             </w:r>
           </w:p>
         </w:tc>
@@ -1924,7 +1796,7 @@
               <w:jc w:val="center"/>
             </w:pPr>
             <w:r>
-              <w:t>0.214126635921545</w:t>
+              <w:t>0.142359490222647</w:t>
             </w:r>
           </w:p>
         </w:tc>
@@ -1952,7 +1824,7 @@
               <w:jc w:val="center"/>
             </w:pPr>
             <w:r>
-              <w:t>-0.0392776759590660</w:t>
+              <w:t>0.0223239965746568</w:t>
             </w:r>
           </w:p>
         </w:tc>
@@ -1965,7 +1837,7 @@
               <w:jc w:val="center"/>
             </w:pPr>
             <w:r>
-              <w:t>0.0670962181907903</w:t>
+              <w:t>0.0408348948765562</w:t>
             </w:r>
           </w:p>
         </w:tc>
@@ -1978,7 +1850,7 @@
               <w:jc w:val="center"/>
             </w:pPr>
             <w:r>
-              <w:t>0.213519873960150</w:t>
+              <w:t>0.149276348639175</w:t>
             </w:r>
           </w:p>
         </w:tc>
@@ -2006,7 +1878,7 @@
               <w:jc w:val="center"/>
             </w:pPr>
             <w:r>
-              <w:t>0.119735843730278</w:t>
+              <w:t>0.104541948948556</w:t>
             </w:r>
           </w:p>
         </w:tc>
@@ -2019,7 +1891,7 @@
               <w:jc w:val="center"/>
             </w:pPr>
             <w:r>
-              <w:t>0.167421335885330</w:t>
+              <w:t>0.124962787165343</w:t>
             </w:r>
           </w:p>
         </w:tc>
@@ -2032,7 +1904,7 @@
               <w:jc w:val="center"/>
             </w:pPr>
             <w:r>
-              <w:t>0.198049209721846</w:t>
+              <w:t>0.221360342497270</w:t>
             </w:r>
           </w:p>
         </w:tc>
@@ -2060,7 +1932,7 @@
               <w:jc w:val="center"/>
             </w:pPr>
             <w:r>
-              <w:t>-0.176211978611746</w:t>
+              <w:t>-0.158857198084815</w:t>
             </w:r>
           </w:p>
         </w:tc>
@@ -2074,7 +1946,7 @@
               <w:jc w:val="center"/>
             </w:pPr>
             <w:r>
-              <w:t>0.293166725791441</w:t>
+              <w:t>0.308237762988747</w:t>
             </w:r>
           </w:p>
         </w:tc>
@@ -2087,7 +1959,7 @@
               <w:jc w:val="center"/>
             </w:pPr>
             <w:r>
-              <w:t>0.00587949976472830</w:t>
+              <w:t>-0.0436404961863309</w:t>
             </w:r>
           </w:p>
         </w:tc>
@@ -2115,7 +1987,7 @@
               <w:jc w:val="center"/>
             </w:pPr>
             <w:r>
-              <w:t>0.236863798393946</w:t>
+              <w:t>0.157674432175395</w:t>
             </w:r>
           </w:p>
         </w:tc>
@@ -2129,7 +2001,7 @@
               <w:jc w:val="center"/>
             </w:pPr>
             <w:r>
-              <w:t>0.548274001901176</w:t>
+              <w:t>0.601428073385335</w:t>
             </w:r>
           </w:p>
         </w:tc>
@@ -2142,7 +2014,7 @@
               <w:jc w:val="center"/>
             </w:pPr>
             <w:r>
-              <w:t>0.204901747705491</w:t>
+              <w:t>0.155411503133443</w:t>
             </w:r>
           </w:p>
         </w:tc>
@@ -2170,7 +2042,7 @@
               <w:jc w:val="center"/>
             </w:pPr>
             <w:r>
-              <w:t>0.0718389144133815</w:t>
+              <w:t>0.0455567975141622</w:t>
             </w:r>
           </w:p>
         </w:tc>
@@ -2183,7 +2055,7 @@
               <w:jc w:val="center"/>
             </w:pPr>
             <w:r>
-              <w:t>0.0696397704794014</w:t>
+              <w:t>0.0745886211837054</w:t>
             </w:r>
           </w:p>
         </w:tc>
@@ -2196,7 +2068,7 @@
               <w:jc w:val="center"/>
             </w:pPr>
             <w:r>
-              <w:t>0.0138814547032540</w:t>
+              <w:t>0.00891727831972518</w:t>
             </w:r>
           </w:p>
         </w:tc>
@@ -2224,7 +2096,7 @@
               <w:jc w:val="center"/>
             </w:pPr>
             <w:r>
-              <w:t>0.027825184670720</w:t>
+              <w:t>0.0307353292262547</w:t>
             </w:r>
           </w:p>
         </w:tc>
@@ -2237,7 +2109,7 @@
               <w:jc w:val="center"/>
             </w:pPr>
             <w:r>
-              <w:t>0.062603686687816</w:t>
+              <w:t>0.0660956355829196</w:t>
             </w:r>
           </w:p>
         </w:tc>
@@ -2253,7 +2125,7 @@
               </w:rPr>
             </w:pPr>
             <w:r>
-              <w:t>0.064788341537508</w:t>
+              <w:t>0.0649856727180943</w:t>
             </w:r>
           </w:p>
         </w:tc>
@@ -2281,7 +2153,7 @@
               <w:jc w:val="center"/>
             </w:pPr>
             <w:r>
-              <w:t>0.0484321354352735</w:t>
+              <w:t>0.0843579448666462</w:t>
             </w:r>
           </w:p>
         </w:tc>
@@ -2294,7 +2166,7 @@
               <w:jc w:val="center"/>
             </w:pPr>
             <w:r>
-              <w:t>-0.0289856559585223</w:t>
+              <w:t>-0.0238787967052166</w:t>
             </w:r>
           </w:p>
         </w:tc>
@@ -2308,7 +2180,7 @@
               <w:jc w:val="center"/>
             </w:pPr>
             <w:r>
-              <w:t>0.388607924888173</w:t>
+              <w:t>0.349824323339390</w:t>
             </w:r>
           </w:p>
         </w:tc>
@@ -2336,7 +2208,7 @@
               <w:jc w:val="center"/>
             </w:pPr>
             <w:r>
-              <w:t>0.00791471361921011</w:t>
+              <w:t>-0.0519241263860107</w:t>
             </w:r>
           </w:p>
         </w:tc>
@@ -2349,7 +2221,7 @@
               <w:jc w:val="center"/>
             </w:pPr>
             <w:r>
-              <w:t>-0.0408886609558362</w:t>
+              <w:t>0.0223486331624455</w:t>
             </w:r>
           </w:p>
         </w:tc>
@@ -2363,7 +2235,7 @@
               <w:jc w:val="center"/>
             </w:pPr>
             <w:r>
-              <w:t>0.296830428283625</w:t>
+              <w:t>0.329127348300819</w:t>
             </w:r>
           </w:p>
         </w:tc>
@@ -2391,7 +2263,7 @@
               <w:jc w:val="center"/>
             </w:pPr>
             <w:r>
-              <w:t>-0.0516904617280334</w:t>
+              <w:t>-0.0391777745261442</w:t>
             </w:r>
           </w:p>
         </w:tc>
@@ -2404,7 +2276,7 @@
               <w:jc w:val="center"/>
             </w:pPr>
             <w:r>
-              <w:t>-0.0112797868191949</w:t>
+              <w:t>-0.0452844816382288</w:t>
             </w:r>
           </w:p>
         </w:tc>
@@ -2417,7 +2289,7 @@
               <w:jc w:val="center"/>
             </w:pPr>
             <w:r>
-              <w:t>0.186782494266359</w:t>
+              <w:t>0.187146569512665</w:t>
             </w:r>
           </w:p>
         </w:tc>
@@ -2434,13 +2306,7 @@
         <w:t xml:space="preserve">correlation </w:t>
       </w:r>
       <w:r>
-        <w:t>greater than</w:t>
-      </w:r>
-      <w:r>
-        <w:t xml:space="preserve"> </w:t>
-      </w:r>
-      <w:r>
-        <w:t>+</w:t>
+        <w:t>&gt;</w:t>
       </w:r>
       <w:r>
         <w:t>0.25</w:t>
@@ -2471,13 +2337,8 @@
       </w:r>
     </w:p>
     <w:p>
-      <w:proofErr w:type="spellStart"/>
       <w:r>
-        <w:t>Megasets</w:t>
-      </w:r>
-      <w:proofErr w:type="spellEnd"/>
-      <w:r>
-        <w:t xml:space="preserve">: after setting them up to be balanced (all </w:t>
+        <w:t xml:space="preserve">Megasets: after setting them up to be balanced (all </w:t>
       </w:r>
       <w:r>
         <w:t>pieces</w:t>
@@ -2495,15 +2356,7 @@
         <w:t>pieces</w:t>
       </w:r>
       <w:r>
-        <w:t>, I then ran “</w:t>
-      </w:r>
-      <w:proofErr w:type="spellStart"/>
-      <w:r>
-        <w:t>megasetMixChecker</w:t>
-      </w:r>
-      <w:proofErr w:type="spellEnd"/>
-      <w:r>
-        <w:t xml:space="preserve">” to check that the balance conditions hold even excluding practice </w:t>
+        <w:t xml:space="preserve">, I then ran “megasetMixChecker” to check that the balance conditions hold even excluding practice </w:t>
       </w:r>
       <w:r>
         <w:t>pieces</w:t>
@@ -2511,35 +2364,17 @@
       <w:r>
         <w:t xml:space="preserve">. ALSO, I enforced similar rules for the </w:t>
       </w:r>
-      <w:proofErr w:type="spellStart"/>
       <w:r>
         <w:t>s</w:t>
       </w:r>
       <w:r>
-        <w:t>emimegasetMixer</w:t>
+        <w:t xml:space="preserve">emimegasetMixer- i.e enforced equal balance in (main trial) stimuli. This meant that one </w:t>
       </w:r>
-      <w:proofErr w:type="spellEnd"/>
-      <w:r>
-        <w:t xml:space="preserve">- </w:t>
-      </w:r>
-      <w:proofErr w:type="spellStart"/>
-      <w:r>
-        <w:t>i.e</w:t>
-      </w:r>
-      <w:proofErr w:type="spellEnd"/>
-      <w:r>
-        <w:t xml:space="preserve"> enforced equal balance in (main trial) stimuli. This meant that one </w:t>
-      </w:r>
-      <w:proofErr w:type="spellStart"/>
       <w:r>
         <w:t>s</w:t>
       </w:r>
       <w:r>
-        <w:t>emimegaset</w:t>
-      </w:r>
-      <w:proofErr w:type="spellEnd"/>
-      <w:r>
-        <w:t xml:space="preserve"> had 8 pieces, whereas the other had 7- I </w:t>
+        <w:t xml:space="preserve">emimegaset had 8 pieces, whereas the other had 7- I </w:t>
       </w:r>
       <w:r>
         <w:lastRenderedPageBreak/>
@@ -2570,23 +2405,13 @@
       </w:r>
     </w:p>
     <w:p>
-      <w:proofErr w:type="spellStart"/>
       <w:r>
-        <w:t>Megaset</w:t>
-      </w:r>
-      <w:proofErr w:type="spellEnd"/>
-      <w:r>
-        <w:t xml:space="preserve"> A = Set04 (practice); Set02, 07, 09, 10, 11 used for main trials. ALSO ADDED SET01 FOR ADDITIONAL P2 PRACTICE</w:t>
+        <w:t>Megaset A = Set04 (practice); Set02, 07, 09, 10, 11 used for main trials. ALSO ADDED SET01 FOR ADDITIONAL P2 PRACTICE</w:t>
       </w:r>
     </w:p>
     <w:p>
-      <w:proofErr w:type="spellStart"/>
       <w:r>
-        <w:t>Megaset</w:t>
-      </w:r>
-      <w:proofErr w:type="spellEnd"/>
-      <w:r>
-        <w:t xml:space="preserve"> B: Set01 (practice); Set03, 05, 06, 08, 12 for main trials. ALSO ADDED SET04 FOR ADDITIONAL P2 PRACTICE</w:t>
+        <w:t>Megaset B: Set01 (practice); Set03, 05, 06, 08, 12 for main trials. ALSO ADDED SET04 FOR ADDITIONAL P2 PRACTICE</w:t>
       </w:r>
     </w:p>
     <w:sectPr>
@@ -3553,23 +3378,6 @@
 </file>
 
 <file path=customXml/item1.xml><?xml version="1.0" encoding="utf-8"?>
-<p:properties xmlns:p="http://schemas.microsoft.com/office/2006/metadata/properties" xmlns:xsi="http://www.w3.org/2001/XMLSchema-instance" xmlns:pc="http://schemas.microsoft.com/office/infopath/2007/PartnerControls">
-  <documentManagement>
-    <_activity xmlns="b003bb8c-3a60-49e4-8eab-ab71c62c6e91" xsi:nil="true"/>
-  </documentManagement>
-</p:properties>
-</file>
-
-<file path=customXml/item2.xml><?xml version="1.0" encoding="utf-8"?>
-<?mso-contentType ?>
-<FormTemplates xmlns="http://schemas.microsoft.com/sharepoint/v3/contenttype/forms">
-  <Display>DocumentLibraryForm</Display>
-  <Edit>DocumentLibraryForm</Edit>
-  <New>DocumentLibraryForm</New>
-</FormTemplates>
-</file>
-
-<file path=customXml/item3.xml><?xml version="1.0" encoding="utf-8"?>
 <ct:contentTypeSchema xmlns:ct="http://schemas.microsoft.com/office/2006/metadata/contentType" xmlns:ma="http://schemas.microsoft.com/office/2006/metadata/properties/metaAttributes" ct:_="" ma:_="" ma:contentTypeName="Document" ma:contentTypeID="0x010100653DA75D69F7824BB5A5C22C1F1FBD2D" ma:contentTypeVersion="10" ma:contentTypeDescription="Create a new document." ma:contentTypeScope="" ma:versionID="3348c2ca08966d05edd0c3d2dfb43c8d">
   <xsd:schema xmlns:xsd="http://www.w3.org/2001/XMLSchema" xmlns:xs="http://www.w3.org/2001/XMLSchema" xmlns:p="http://schemas.microsoft.com/office/2006/metadata/properties" xmlns:ns3="2ed9e9f7-3515-4de0-a5e4-755596a47cd6" xmlns:ns4="b003bb8c-3a60-49e4-8eab-ab71c62c6e91" targetNamespace="http://schemas.microsoft.com/office/2006/metadata/properties" ma:root="true" ma:fieldsID="0b495044a6edbec67fe23249e6cc0ed7" ns3:_="" ns4:_="">
     <xsd:import namespace="2ed9e9f7-3515-4de0-a5e4-755596a47cd6"/>
@@ -3772,25 +3580,24 @@
 </ct:contentTypeSchema>
 </file>
 
-<file path=customXml/itemProps1.xml><?xml version="1.0" encoding="utf-8"?>
-<ds:datastoreItem xmlns:ds="http://schemas.openxmlformats.org/officeDocument/2006/customXml" ds:itemID="{3F2623AA-74B7-43F8-A8F5-A36A01EEECAF}">
-  <ds:schemaRefs>
-    <ds:schemaRef ds:uri="http://schemas.microsoft.com/office/2006/metadata/properties"/>
-    <ds:schemaRef ds:uri="http://schemas.microsoft.com/office/infopath/2007/PartnerControls"/>
-    <ds:schemaRef ds:uri="b003bb8c-3a60-49e4-8eab-ab71c62c6e91"/>
-  </ds:schemaRefs>
-</ds:datastoreItem>
+<file path=customXml/item2.xml><?xml version="1.0" encoding="utf-8"?>
+<?mso-contentType ?>
+<FormTemplates xmlns="http://schemas.microsoft.com/sharepoint/v3/contenttype/forms">
+  <Display>DocumentLibraryForm</Display>
+  <Edit>DocumentLibraryForm</Edit>
+  <New>DocumentLibraryForm</New>
+</FormTemplates>
 </file>
 
-<file path=customXml/itemProps2.xml><?xml version="1.0" encoding="utf-8"?>
-<ds:datastoreItem xmlns:ds="http://schemas.openxmlformats.org/officeDocument/2006/customXml" ds:itemID="{CFC68410-A7B9-479F-A202-612D343700E4}">
-  <ds:schemaRefs>
-    <ds:schemaRef ds:uri="http://schemas.microsoft.com/sharepoint/v3/contenttype/forms"/>
-  </ds:schemaRefs>
-</ds:datastoreItem>
+<file path=customXml/item3.xml><?xml version="1.0" encoding="utf-8"?>
+<p:properties xmlns:p="http://schemas.microsoft.com/office/2006/metadata/properties" xmlns:xsi="http://www.w3.org/2001/XMLSchema-instance" xmlns:pc="http://schemas.microsoft.com/office/infopath/2007/PartnerControls">
+  <documentManagement>
+    <_activity xmlns="b003bb8c-3a60-49e4-8eab-ab71c62c6e91" xsi:nil="true"/>
+  </documentManagement>
+</p:properties>
 </file>
 
-<file path=customXml/itemProps3.xml><?xml version="1.0" encoding="utf-8"?>
+<file path=customXml/itemProps1.xml><?xml version="1.0" encoding="utf-8"?>
 <ds:datastoreItem xmlns:ds="http://schemas.openxmlformats.org/officeDocument/2006/customXml" ds:itemID="{C83D7653-E9FC-465C-935B-6CCABE7C82E0}">
   <ds:schemaRefs>
     <ds:schemaRef ds:uri="http://schemas.microsoft.com/office/2006/metadata/contentType"/>
@@ -3807,4 +3614,22 @@
     <ds:schemaRef ds:uri="http://schemas.microsoft.com/internal/obd"/>
   </ds:schemaRefs>
 </ds:datastoreItem>
+</file>
+
+<file path=customXml/itemProps2.xml><?xml version="1.0" encoding="utf-8"?>
+<ds:datastoreItem xmlns:ds="http://schemas.openxmlformats.org/officeDocument/2006/customXml" ds:itemID="{CFC68410-A7B9-479F-A202-612D343700E4}">
+  <ds:schemaRefs>
+    <ds:schemaRef ds:uri="http://schemas.microsoft.com/sharepoint/v3/contenttype/forms"/>
+  </ds:schemaRefs>
+</ds:datastoreItem>
+</file>
+
+<file path=customXml/itemProps3.xml><?xml version="1.0" encoding="utf-8"?>
+<ds:datastoreItem xmlns:ds="http://schemas.openxmlformats.org/officeDocument/2006/customXml" ds:itemID="{3F2623AA-74B7-43F8-A8F5-A36A01EEECAF}">
+  <ds:schemaRefs>
+    <ds:schemaRef ds:uri="http://schemas.microsoft.com/office/2006/metadata/properties"/>
+    <ds:schemaRef ds:uri="http://schemas.microsoft.com/office/infopath/2007/PartnerControls"/>
+    <ds:schemaRef ds:uri="b003bb8c-3a60-49e4-8eab-ab71c62c6e91"/>
+  </ds:schemaRefs>
+</ds:datastoreItem>
 </file>